--- a/TEMP/input/p021v_GC_FP_+_MHS+_G2/tc_p021v.docx
+++ b/TEMP/input/p021v_GC_FP_+_MHS+_G2/tc_p021v.docx
@@ -3244,36 +3244,14 @@
     <w:rPrDefault>
       <w:rPr>
         <w:rFonts w:ascii="Arial" w:cs="Arial" w:eastAsia="Arial" w:hAnsi="Arial"/>
-        <w:b w:val="0"/>
-        <w:i w:val="0"/>
-        <w:smallCaps w:val="0"/>
-        <w:strike w:val="0"/>
-        <w:color w:val="000000"/>
         <w:sz w:val="22"/>
         <w:szCs w:val="22"/>
-        <w:u w:val="none"/>
-        <w:shd w:fill="auto" w:val="clear"/>
-        <w:vertAlign w:val="baseline"/>
         <w:lang w:val="en"/>
       </w:rPr>
     </w:rPrDefault>
     <w:pPrDefault>
       <w:pPr>
-        <w:keepNext w:val="0"/>
-        <w:keepLines w:val="0"/>
-        <w:widowControl w:val="1"/>
-        <w:pBdr>
-          <w:top w:space="0" w:sz="0" w:val="nil"/>
-          <w:left w:space="0" w:sz="0" w:val="nil"/>
-          <w:bottom w:space="0" w:sz="0" w:val="nil"/>
-          <w:right w:space="0" w:sz="0" w:val="nil"/>
-          <w:between w:space="0" w:sz="0" w:val="nil"/>
-        </w:pBdr>
-        <w:shd w:fill="auto" w:val="clear"/>
-        <w:spacing w:after="0" w:before="0" w:line="276" w:lineRule="auto"/>
-        <w:ind w:left="0" w:right="0" w:firstLine="0"/>
-        <w:contextualSpacing w:val="0"/>
-        <w:jc w:val="left"/>
+        <w:spacing w:line="276" w:lineRule="auto"/>
       </w:pPr>
     </w:pPrDefault>
   </w:docDefaults>

--- a/TEMP/input/p021v_GC_FP_+_MHS+_G2/tc_p021v.docx
+++ b/TEMP/input/p021v_GC_FP_+_MHS+_G2/tc_p021v.docx
@@ -1912,7 +1912,20 @@
           <w:color w:val="000000"/>
           <w:rtl w:val="0"/>
         </w:rPr>
-        <w:t xml:space="preserve"> a vis bien iustem&lt;exp&gt;ent&lt;/exp&gt; qui ne se </w:t>
+        <w:t xml:space="preserve"> a vis bien </w:t>
+      </w:r>
+      <w:r>
+        <w:rPr>
+          <w:rtl w:val="0"/>
+        </w:rPr>
+        <w:t xml:space="preserve">j</w:t>
+      </w:r>
+      <w:r>
+        <w:rPr>
+          <w:color w:val="000000"/>
+          <w:rtl w:val="0"/>
+        </w:rPr>
+        <w:t xml:space="preserve">ustem&lt;exp&gt;ent&lt;/exp&gt; qui ne se </w:t>
       </w:r>
       <w:r>
         <w:rPr>
@@ -1958,10 +1971,9 @@
       </w:pPr>
       <w:r>
         <w:rPr>
-          <w:color w:val="000000"/>
-          <w:rtl w:val="0"/>
-        </w:rPr>
-        <w:t xml:space="preserve">i</w:t>
+          <w:rtl w:val="0"/>
+        </w:rPr>
+        <w:t xml:space="preserve">j</w:t>
       </w:r>
       <w:r>
         <w:rPr>

--- a/TEMP/input/p021v_GC_FP_+_MHS+_G2/tc_p021v.docx
+++ b/TEMP/input/p021v_GC_FP_+_MHS+_G2/tc_p021v.docx
@@ -220,24 +220,7 @@
           <w:szCs w:val="18"/>
           <w:rtl w:val="0"/>
         </w:rPr>
-        <w:t xml:space="preserve">&lt;id&gt;</w:t>
-      </w:r>
-      <w:r>
-        <w:rPr>
-          <w:color w:val="000000"/>
-          <w:rtl w:val="0"/>
-        </w:rPr>
-        <w:t xml:space="preserve">p021r_2</w:t>
-      </w:r>
-      <w:r>
-        <w:rPr>
-          <w:rFonts w:ascii="Courier New" w:cs="Courier New" w:eastAsia="Courier New" w:hAnsi="Courier New"/>
-          <w:color w:val="7f6000"/>
-          <w:sz w:val="18"/>
-          <w:szCs w:val="18"/>
-          <w:rtl w:val="0"/>
-        </w:rPr>
-        <w:t xml:space="preserve">&lt;/id&gt;</w:t>
+        <w:t xml:space="preserve">&lt;id&gt;p021r_2&lt;/id&gt;</w:t>
       </w:r>
       <w:r>
         <w:rPr>
@@ -965,24 +948,7 @@
           <w:szCs w:val="18"/>
           <w:rtl w:val="0"/>
         </w:rPr>
-        <w:t xml:space="preserve">&lt;id&gt;</w:t>
-      </w:r>
-      <w:r>
-        <w:rPr>
-          <w:color w:val="000000"/>
-          <w:rtl w:val="0"/>
-        </w:rPr>
-        <w:t xml:space="preserve">p021v_1</w:t>
-      </w:r>
-      <w:r>
-        <w:rPr>
-          <w:rFonts w:ascii="Courier New" w:cs="Courier New" w:eastAsia="Courier New" w:hAnsi="Courier New"/>
-          <w:color w:val="7f6000"/>
-          <w:sz w:val="18"/>
-          <w:szCs w:val="18"/>
-          <w:rtl w:val="0"/>
-        </w:rPr>
-        <w:t xml:space="preserve">&lt;/id&gt;</w:t>
+        <w:t xml:space="preserve">&lt;id&gt;p021v_1&lt;/id&gt;</w:t>
       </w:r>
       <w:r>
         <w:rPr>
@@ -2107,24 +2073,7 @@
           <w:szCs w:val="18"/>
           <w:rtl w:val="0"/>
         </w:rPr>
-        <w:t xml:space="preserve">&lt;id&gt;</w:t>
-      </w:r>
-      <w:r>
-        <w:rPr>
-          <w:color w:val="000000"/>
-          <w:rtl w:val="0"/>
-        </w:rPr>
-        <w:t xml:space="preserve">p021v_2</w:t>
-      </w:r>
-      <w:r>
-        <w:rPr>
-          <w:rFonts w:ascii="Courier New" w:cs="Courier New" w:eastAsia="Courier New" w:hAnsi="Courier New"/>
-          <w:color w:val="7f6000"/>
-          <w:sz w:val="18"/>
-          <w:szCs w:val="18"/>
-          <w:rtl w:val="0"/>
-        </w:rPr>
-        <w:t xml:space="preserve">&lt;/id&gt;</w:t>
+        <w:t xml:space="preserve">&lt;id&gt;p021v_2&lt;/id&gt;</w:t>
       </w:r>
       <w:r>
         <w:rPr>

--- a/TEMP/input/p021v_GC_FP_+_MHS+_G2/tc_p021v.docx
+++ b/TEMP/input/p021v_GC_FP_+_MHS+_G2/tc_p021v.docx
@@ -3188,7 +3188,7 @@
     </w:p>
     <w:sectPr>
       <w:pgSz w:h="15840" w:w="12240"/>
-      <w:pgMar w:bottom="1440" w:top="1440" w:left="1440" w:right="1440" w:header="0"/>
+      <w:pgMar w:bottom="1440" w:top="1440" w:left="1440" w:right="1440" w:header="0" w:footer="720"/>
       <w:pgNumType w:start="1"/>
     </w:sectPr>
   </w:body>

--- a/TEMP/input/p021v_GC_FP_+_MHS+_G2/tc_p021v.docx
+++ b/TEMP/input/p021v_GC_FP_+_MHS+_G2/tc_p021v.docx
@@ -559,7 +559,33 @@
           <w:color w:val="000000"/>
           <w:rtl w:val="0"/>
         </w:rPr>
-        <w:t xml:space="preserve">leur canon droict vers la reigle &amp;</w:t>
+        <w:t xml:space="preserve">leur canon droict vers la </w:t>
+      </w:r>
+      <w:r>
+        <w:rPr>
+          <w:rtl w:val="0"/>
+        </w:rPr>
+        <w:t xml:space="preserve">&lt;tl&gt;</w:t>
+      </w:r>
+      <w:r>
+        <w:rPr>
+          <w:color w:val="000000"/>
+          <w:rtl w:val="0"/>
+        </w:rPr>
+        <w:t xml:space="preserve">reigle</w:t>
+      </w:r>
+      <w:r>
+        <w:rPr>
+          <w:rtl w:val="0"/>
+        </w:rPr>
+        <w:t xml:space="preserve">&lt;/tl&gt;</w:t>
+      </w:r>
+      <w:r>
+        <w:rPr>
+          <w:color w:val="000000"/>
+          <w:rtl w:val="0"/>
+        </w:rPr>
+        <w:t xml:space="preserve"> &amp;</w:t>
       </w:r>
       <w:r>
         <w:rPr>
@@ -2391,6 +2417,13 @@
       </w:r>
       <w:r>
         <w:rPr>
+          <w:color w:val="000000"/>
+          <w:rtl w:val="0"/>
+        </w:rPr>
+        <w:t xml:space="preserve"> de charrette</w:t>
+      </w:r>
+      <w:r>
+        <w:rPr>
           <w:rFonts w:ascii="Courier New" w:cs="Courier New" w:eastAsia="Courier New" w:hAnsi="Courier New"/>
           <w:color w:val="0000ff"/>
           <w:sz w:val="18"/>
@@ -2404,7 +2437,24 @@
           <w:color w:val="000000"/>
           <w:rtl w:val="0"/>
         </w:rPr>
-        <w:t xml:space="preserve"> de charrette de gros </w:t>
+        <w:t xml:space="preserve"> de </w:t>
+      </w:r>
+      <w:r>
+        <w:rPr>
+          <w:rFonts w:ascii="Courier New" w:cs="Courier New" w:eastAsia="Courier New" w:hAnsi="Courier New"/>
+          <w:color w:val="0000ff"/>
+          <w:sz w:val="18"/>
+          <w:szCs w:val="18"/>
+          <w:rtl w:val="0"/>
+        </w:rPr>
+        <w:t xml:space="preserve">&lt;m&gt;</w:t>
+      </w:r>
+      <w:r>
+        <w:rPr>
+          <w:color w:val="000000"/>
+          <w:rtl w:val="0"/>
+        </w:rPr>
+        <w:t xml:space="preserve">gros </w:t>
       </w:r>
       <w:r>
         <w:rPr>
@@ -2455,16 +2505,6 @@
           <w:rtl w:val="0"/>
         </w:rPr>
         <w:t xml:space="preserve">d</w:t>
-      </w:r>
-      <w:r>
-        <w:rPr>
-          <w:rFonts w:ascii="Courier New" w:cs="Courier New" w:eastAsia="Courier New" w:hAnsi="Courier New"/>
-          <w:color w:val="0000ff"/>
-          <w:sz w:val="18"/>
-          <w:szCs w:val="18"/>
-          <w:rtl w:val="0"/>
-        </w:rPr>
-        <w:t xml:space="preserve">&lt;m&gt;</w:t>
       </w:r>
       <w:r>
         <w:rPr>

--- a/TEMP/input/p021v_GC_FP_+_MHS+_G2/tc_p021v.docx
+++ b/TEMP/input/p021v_GC_FP_+_MHS+_G2/tc_p021v.docx
@@ -645,7 +645,7 @@
           <w:color w:val="000000"/>
           <w:rtl w:val="0"/>
         </w:rPr>
-        <w:t xml:space="preserve">bouche se pose sur le bout de ladicte regle Apres ilz</w:t>
+        <w:t xml:space="preserve">bouche se pose sur le bout de ladicte &lt;tl&gt;regle&lt;/tl&gt; Apres ilz</w:t>
       </w:r>
       <w:r>
         <w:rPr>
@@ -688,7 +688,7 @@
           <w:color w:val="000000"/>
           <w:rtl w:val="0"/>
         </w:rPr>
-        <w:t xml:space="preserve">mesurent avecq une regle ou semblable chose coupee de</w:t>
+        <w:t xml:space="preserve">mesurent avecq une &lt;tl&gt;regle&lt;/tl&gt; ou semblable chose coupee de</w:t>
       </w:r>
       <w:r>
         <w:rPr>
@@ -1442,41 +1442,14 @@
           <w:color w:val="000000"/>
           <w:rtl w:val="0"/>
         </w:rPr>
-        <w:t xml:space="preserve"> rive bien le </w:t>
-      </w:r>
-      <w:r>
-        <w:rPr>
-          <w:rFonts w:ascii="Courier New" w:cs="Courier New" w:eastAsia="Courier New" w:hAnsi="Courier New"/>
-          <w:color w:val="0000ff"/>
-          <w:sz w:val="18"/>
-          <w:szCs w:val="18"/>
-          <w:rtl w:val="0"/>
-        </w:rPr>
-        <w:t xml:space="preserve">&lt;m&gt;</w:t>
-      </w:r>
-      <w:r>
-        <w:rPr>
-          <w:color w:val="000000"/>
-          <w:rtl w:val="0"/>
-        </w:rPr>
-        <w:t xml:space="preserve">clou</w:t>
-      </w:r>
-      <w:r>
-        <w:rPr>
-          <w:rFonts w:ascii="Courier New" w:cs="Courier New" w:eastAsia="Courier New" w:hAnsi="Courier New"/>
-          <w:color w:val="0000ff"/>
-          <w:sz w:val="18"/>
-          <w:szCs w:val="18"/>
-          <w:rtl w:val="0"/>
-        </w:rPr>
-        <w:t xml:space="preserve">&lt;/m&gt;</w:t>
-      </w:r>
-      <w:r>
-        <w:rPr>
-          <w:color w:val="000000"/>
-          <w:rtl w:val="0"/>
-        </w:rPr>
-        <w:t xml:space="preserve"> </w:t>
+        <w:t xml:space="preserve"> rive bien le &lt;tl&gt;</w:t>
+      </w:r>
+      <w:r>
+        <w:rPr>
+          <w:color w:val="000000"/>
+          <w:rtl w:val="0"/>
+        </w:rPr>
+        <w:t xml:space="preserve">clou&lt;/tl&gt; </w:t>
       </w:r>
       <w:r>
         <w:rPr>
@@ -1733,34 +1706,14 @@
           <w:color w:val="000000"/>
           <w:rtl w:val="0"/>
         </w:rPr>
-        <w:t xml:space="preserve">aict derriver le </w:t>
-      </w:r>
-      <w:r>
-        <w:rPr>
-          <w:rFonts w:ascii="Courier New" w:cs="Courier New" w:eastAsia="Courier New" w:hAnsi="Courier New"/>
-          <w:color w:val="0000ff"/>
-          <w:sz w:val="18"/>
-          <w:szCs w:val="18"/>
-          <w:rtl w:val="0"/>
-        </w:rPr>
-        <w:t xml:space="preserve">&lt;m&gt;</w:t>
-      </w:r>
-      <w:r>
-        <w:rPr>
-          <w:color w:val="000000"/>
-          <w:rtl w:val="0"/>
-        </w:rPr>
-        <w:t xml:space="preserve">clou</w:t>
-      </w:r>
-      <w:r>
-        <w:rPr>
-          <w:rFonts w:ascii="Courier New" w:cs="Courier New" w:eastAsia="Courier New" w:hAnsi="Courier New"/>
-          <w:color w:val="0000ff"/>
-          <w:sz w:val="18"/>
-          <w:szCs w:val="18"/>
-          <w:rtl w:val="0"/>
-        </w:rPr>
-        <w:t xml:space="preserve">&lt;/m&gt;</w:t>
+        <w:t xml:space="preserve">aict derriver le &lt;tl&gt;</w:t>
+      </w:r>
+      <w:r>
+        <w:rPr>
+          <w:color w:val="000000"/>
+          <w:rtl w:val="0"/>
+        </w:rPr>
+        <w:t xml:space="preserve">clou&lt;/tl&gt;</w:t>
       </w:r>
       <w:r>
         <w:rPr>
@@ -1810,7 +1763,7 @@
           <w:color w:val="000000"/>
           <w:rtl w:val="0"/>
         </w:rPr>
-        <w:t xml:space="preserve">la piece est enclouee Tu feras un ancrou a la seconde lumiere</w:t>
+        <w:t xml:space="preserve">la piece est enclouee Tu feras un &lt;tl&gt;ancrou&lt;/tl&gt; a la seconde lumiere</w:t>
       </w:r>
       <w:r>
         <w:rPr>
@@ -2528,7 +2481,7 @@
           <w:color w:val="000000"/>
           <w:rtl w:val="0"/>
         </w:rPr>
-        <w:t xml:space="preserve"> bouts de </w:t>
+        <w:t xml:space="preserve"> </w:t>
       </w:r>
       <w:r>
         <w:rPr>
@@ -2545,6 +2498,13 @@
           <w:color w:val="000000"/>
           <w:rtl w:val="0"/>
         </w:rPr>
+        <w:t xml:space="preserve">bouts de </w:t>
+      </w:r>
+      <w:r>
+        <w:rPr>
+          <w:color w:val="000000"/>
+          <w:rtl w:val="0"/>
+        </w:rPr>
         <w:t xml:space="preserve">chesne</w:t>
       </w:r>
       <w:r>
@@ -2774,16 +2734,6 @@
           <w:rtl w:val="0"/>
         </w:rPr>
         <w:t xml:space="preserve">verre</w:t>
-      </w:r>
-      <w:r>
-        <w:rPr>
-          <w:rFonts w:ascii="Courier New" w:cs="Courier New" w:eastAsia="Courier New" w:hAnsi="Courier New"/>
-          <w:color w:val="0000ff"/>
-          <w:sz w:val="18"/>
-          <w:szCs w:val="18"/>
-          <w:rtl w:val="0"/>
-        </w:rPr>
-        <w:t xml:space="preserve">&lt;/m&gt;</w:t>
       </w:r>
       <w:r>
         <w:rPr>
@@ -2870,7 +2820,24 @@
           <w:color w:val="000000"/>
           <w:rtl w:val="0"/>
         </w:rPr>
-        <w:t xml:space="preserve"> pille ou dans les molles ou dans le</w:t>
+        <w:t xml:space="preserve"> pille</w:t>
+      </w:r>
+      <w:r>
+        <w:rPr>
+          <w:rFonts w:ascii="Courier New" w:cs="Courier New" w:eastAsia="Courier New" w:hAnsi="Courier New"/>
+          <w:color w:val="0000ff"/>
+          <w:sz w:val="18"/>
+          <w:szCs w:val="18"/>
+          <w:rtl w:val="0"/>
+        </w:rPr>
+        <w:t xml:space="preserve">&lt;/m&gt;</w:t>
+      </w:r>
+      <w:r>
+        <w:rPr>
+          <w:color w:val="000000"/>
+          <w:rtl w:val="0"/>
+        </w:rPr>
+        <w:t xml:space="preserve"> ou dans les molles ou dans le</w:t>
       </w:r>
       <w:r>
         <w:rPr>
@@ -2920,7 +2887,7 @@
           <w:color w:val="000000"/>
           <w:rtl w:val="0"/>
         </w:rPr>
-        <w:t xml:space="preserve"> quand on les veult gecter cela empire les blesseures</w:t>
+        <w:t xml:space="preserve"> quand on les veult gecter cela empire les &lt;md&gt;blesseures&lt;/md&gt;</w:t>
       </w:r>
       <w:r>
         <w:rPr>
@@ -3006,7 +2973,7 @@
           <w:color w:val="000000"/>
           <w:rtl w:val="0"/>
         </w:rPr>
-        <w:t xml:space="preserve"> il est bon quelles soient un peu alliees de la matiere des</w:t>
+        <w:t xml:space="preserve"> il est bon quelles soient un peu alliees de la &lt;m&gt;matiere des</w:t>
       </w:r>
       <w:r>
         <w:rPr>
@@ -3049,7 +3016,7 @@
           <w:color w:val="000000"/>
           <w:rtl w:val="0"/>
         </w:rPr>
-        <w:t xml:space="preserve">pieces affin que tenant un peu coup plustost que se rompre</w:t>
+        <w:t xml:space="preserve">pieces&lt;/m&gt; affin que tenant un peu coup plustost que se rompre</w:t>
       </w:r>
       <w:r>
         <w:rPr>

--- a/TEMP/input/p021v_GC_FP_+_MHS+_G2/tc_p021v.docx
+++ b/TEMP/input/p021v_GC_FP_+_MHS+_G2/tc_p021v.docx
@@ -15,7 +15,6 @@
           <w:between w:space="0" w:sz="0" w:val="nil"/>
         </w:pBdr>
         <w:shd w:fill="auto" w:val="clear"/>
-        <w:contextualSpacing w:val="0"/>
         <w:rPr>
           <w:color w:val="000000"/>
         </w:rPr>
@@ -66,7 +65,6 @@
           <w:between w:space="0" w:sz="0" w:val="nil"/>
         </w:pBdr>
         <w:shd w:fill="auto" w:val="clear"/>
-        <w:contextualSpacing w:val="0"/>
         <w:rPr>
           <w:color w:val="000000"/>
         </w:rPr>
@@ -117,31 +115,29 @@
           <w:between w:space="0" w:sz="0" w:val="nil"/>
         </w:pBdr>
         <w:shd w:fill="auto" w:val="clear"/>
-        <w:contextualSpacing w:val="0"/>
-        <w:rPr>
-          <w:color w:val="000000"/>
-        </w:rPr>
-      </w:pPr>
-      <w:r>
-        <w:rPr>
-          <w:rtl w:val="0"/>
-        </w:rPr>
-      </w:r>
-    </w:p>
-    <w:p>
-      <w:pPr>
-        <w:keepNext w:val="0"/>
-        <w:keepLines w:val="0"/>
-        <w:widowControl w:val="0"/>
-        <w:pBdr>
-          <w:top w:space="0" w:sz="0" w:val="nil"/>
-          <w:left w:space="0" w:sz="0" w:val="nil"/>
-          <w:bottom w:space="0" w:sz="0" w:val="nil"/>
-          <w:right w:space="0" w:sz="0" w:val="nil"/>
-          <w:between w:space="0" w:sz="0" w:val="nil"/>
-        </w:pBdr>
-        <w:shd w:fill="auto" w:val="clear"/>
-        <w:contextualSpacing w:val="0"/>
+        <w:rPr>
+          <w:color w:val="000000"/>
+        </w:rPr>
+      </w:pPr>
+      <w:r>
+        <w:rPr>
+          <w:rtl w:val="0"/>
+        </w:rPr>
+      </w:r>
+    </w:p>
+    <w:p>
+      <w:pPr>
+        <w:keepNext w:val="0"/>
+        <w:keepLines w:val="0"/>
+        <w:widowControl w:val="0"/>
+        <w:pBdr>
+          <w:top w:space="0" w:sz="0" w:val="nil"/>
+          <w:left w:space="0" w:sz="0" w:val="nil"/>
+          <w:bottom w:space="0" w:sz="0" w:val="nil"/>
+          <w:right w:space="0" w:sz="0" w:val="nil"/>
+          <w:between w:space="0" w:sz="0" w:val="nil"/>
+        </w:pBdr>
+        <w:shd w:fill="auto" w:val="clear"/>
         <w:rPr>
           <w:color w:val="000000"/>
         </w:rPr>
@@ -175,7 +171,6 @@
           <w:between w:space="0" w:sz="0" w:val="nil"/>
         </w:pBdr>
         <w:shd w:fill="auto" w:val="clear"/>
-        <w:contextualSpacing w:val="0"/>
         <w:rPr/>
       </w:pPr>
       <w:r>
@@ -207,7 +202,6 @@
           <w:between w:space="0" w:sz="0" w:val="nil"/>
         </w:pBdr>
         <w:shd w:fill="auto" w:val="clear"/>
-        <w:contextualSpacing w:val="0"/>
         <w:rPr>
           <w:color w:val="000000"/>
         </w:rPr>
@@ -241,7 +235,6 @@
           <w:between w:space="0" w:sz="0" w:val="nil"/>
         </w:pBdr>
         <w:shd w:fill="auto" w:val="clear"/>
-        <w:contextualSpacing w:val="0"/>
         <w:rPr>
           <w:color w:val="000000"/>
           <w:highlight w:val="white"/>
@@ -294,7 +287,6 @@
           <w:between w:space="0" w:sz="0" w:val="nil"/>
         </w:pBdr>
         <w:shd w:fill="auto" w:val="clear"/>
-        <w:contextualSpacing w:val="0"/>
         <w:rPr>
           <w:color w:val="000000"/>
           <w:highlight w:val="white"/>
@@ -462,7 +454,6 @@
           <w:between w:space="0" w:sz="0" w:val="nil"/>
         </w:pBdr>
         <w:shd w:fill="auto" w:val="clear"/>
-        <w:contextualSpacing w:val="0"/>
         <w:rPr>
           <w:color w:val="000000"/>
           <w:highlight w:val="white"/>
@@ -505,7 +496,6 @@
           <w:between w:space="0" w:sz="0" w:val="nil"/>
         </w:pBdr>
         <w:shd w:fill="auto" w:val="clear"/>
-        <w:contextualSpacing w:val="0"/>
         <w:rPr>
           <w:color w:val="000000"/>
           <w:highlight w:val="white"/>
@@ -548,7 +538,6 @@
           <w:between w:space="0" w:sz="0" w:val="nil"/>
         </w:pBdr>
         <w:shd w:fill="auto" w:val="clear"/>
-        <w:contextualSpacing w:val="0"/>
         <w:rPr>
           <w:color w:val="000000"/>
           <w:highlight w:val="white"/>
@@ -634,7 +623,6 @@
           <w:between w:space="0" w:sz="0" w:val="nil"/>
         </w:pBdr>
         <w:shd w:fill="auto" w:val="clear"/>
-        <w:contextualSpacing w:val="0"/>
         <w:rPr>
           <w:color w:val="000000"/>
           <w:highlight w:val="white"/>
@@ -677,7 +665,6 @@
           <w:between w:space="0" w:sz="0" w:val="nil"/>
         </w:pBdr>
         <w:shd w:fill="auto" w:val="clear"/>
-        <w:contextualSpacing w:val="0"/>
         <w:rPr>
           <w:color w:val="000000"/>
           <w:highlight w:val="white"/>
@@ -720,7 +707,6 @@
           <w:between w:space="0" w:sz="0" w:val="nil"/>
         </w:pBdr>
         <w:shd w:fill="auto" w:val="clear"/>
-        <w:contextualSpacing w:val="0"/>
         <w:rPr>
           <w:color w:val="000000"/>
           <w:highlight w:val="white"/>
@@ -793,7 +779,6 @@
           <w:between w:space="0" w:sz="0" w:val="nil"/>
         </w:pBdr>
         <w:shd w:fill="auto" w:val="clear"/>
-        <w:contextualSpacing w:val="0"/>
         <w:rPr>
           <w:color w:val="000000"/>
           <w:highlight w:val="white"/>
@@ -866,7 +851,6 @@
           <w:between w:space="0" w:sz="0" w:val="nil"/>
         </w:pBdr>
         <w:shd w:fill="auto" w:val="clear"/>
-        <w:contextualSpacing w:val="0"/>
         <w:rPr>
           <w:color w:val="000000"/>
         </w:rPr>
@@ -907,29 +891,27 @@
           <w:between w:space="0" w:sz="0" w:val="nil"/>
         </w:pBdr>
         <w:shd w:fill="auto" w:val="clear"/>
-        <w:contextualSpacing w:val="0"/>
-        <w:rPr>
-          <w:color w:val="000000"/>
-        </w:rPr>
-      </w:pPr>
-      <w:r>
-        <w:rPr>
-          <w:rtl w:val="0"/>
-        </w:rPr>
-      </w:r>
-    </w:p>
-    <w:p>
-      <w:pPr>
-        <w:widowControl w:val="0"/>
-        <w:pBdr>
-          <w:top w:space="0" w:sz="0" w:val="nil"/>
-          <w:left w:space="0" w:sz="0" w:val="nil"/>
-          <w:bottom w:space="0" w:sz="0" w:val="nil"/>
-          <w:right w:space="0" w:sz="0" w:val="nil"/>
-          <w:between w:space="0" w:sz="0" w:val="nil"/>
-        </w:pBdr>
-        <w:shd w:fill="auto" w:val="clear"/>
-        <w:contextualSpacing w:val="0"/>
+        <w:rPr>
+          <w:color w:val="000000"/>
+        </w:rPr>
+      </w:pPr>
+      <w:r>
+        <w:rPr>
+          <w:rtl w:val="0"/>
+        </w:rPr>
+      </w:r>
+    </w:p>
+    <w:p>
+      <w:pPr>
+        <w:widowControl w:val="0"/>
+        <w:pBdr>
+          <w:top w:space="0" w:sz="0" w:val="nil"/>
+          <w:left w:space="0" w:sz="0" w:val="nil"/>
+          <w:bottom w:space="0" w:sz="0" w:val="nil"/>
+          <w:right w:space="0" w:sz="0" w:val="nil"/>
+          <w:between w:space="0" w:sz="0" w:val="nil"/>
+        </w:pBdr>
+        <w:shd w:fill="auto" w:val="clear"/>
         <w:rPr>
           <w:color w:val="000000"/>
         </w:rPr>
@@ -961,7 +943,6 @@
           <w:between w:space="0" w:sz="0" w:val="nil"/>
         </w:pBdr>
         <w:shd w:fill="auto" w:val="clear"/>
-        <w:contextualSpacing w:val="0"/>
         <w:rPr>
           <w:color w:val="000000"/>
         </w:rPr>
@@ -995,31 +976,29 @@
           <w:between w:space="0" w:sz="0" w:val="nil"/>
         </w:pBdr>
         <w:shd w:fill="auto" w:val="clear"/>
-        <w:contextualSpacing w:val="0"/>
-        <w:rPr>
-          <w:color w:val="000000"/>
-        </w:rPr>
-      </w:pPr>
-      <w:r>
-        <w:rPr>
-          <w:rtl w:val="0"/>
-        </w:rPr>
-      </w:r>
-    </w:p>
-    <w:p>
-      <w:pPr>
-        <w:keepNext w:val="0"/>
-        <w:keepLines w:val="0"/>
-        <w:widowControl w:val="0"/>
-        <w:pBdr>
-          <w:top w:space="0" w:sz="0" w:val="nil"/>
-          <w:left w:space="0" w:sz="0" w:val="nil"/>
-          <w:bottom w:space="0" w:sz="0" w:val="nil"/>
-          <w:right w:space="0" w:sz="0" w:val="nil"/>
-          <w:between w:space="0" w:sz="0" w:val="nil"/>
-        </w:pBdr>
-        <w:shd w:fill="auto" w:val="clear"/>
-        <w:contextualSpacing w:val="0"/>
+        <w:rPr>
+          <w:color w:val="000000"/>
+        </w:rPr>
+      </w:pPr>
+      <w:r>
+        <w:rPr>
+          <w:rtl w:val="0"/>
+        </w:rPr>
+      </w:r>
+    </w:p>
+    <w:p>
+      <w:pPr>
+        <w:keepNext w:val="0"/>
+        <w:keepLines w:val="0"/>
+        <w:widowControl w:val="0"/>
+        <w:pBdr>
+          <w:top w:space="0" w:sz="0" w:val="nil"/>
+          <w:left w:space="0" w:sz="0" w:val="nil"/>
+          <w:bottom w:space="0" w:sz="0" w:val="nil"/>
+          <w:right w:space="0" w:sz="0" w:val="nil"/>
+          <w:between w:space="0" w:sz="0" w:val="nil"/>
+        </w:pBdr>
+        <w:shd w:fill="auto" w:val="clear"/>
         <w:rPr>
           <w:color w:val="000000"/>
         </w:rPr>
@@ -1070,31 +1049,29 @@
           <w:between w:space="0" w:sz="0" w:val="nil"/>
         </w:pBdr>
         <w:shd w:fill="auto" w:val="clear"/>
-        <w:contextualSpacing w:val="0"/>
-        <w:rPr>
-          <w:color w:val="000000"/>
-        </w:rPr>
-      </w:pPr>
-      <w:r>
-        <w:rPr>
-          <w:rtl w:val="0"/>
-        </w:rPr>
-      </w:r>
-    </w:p>
-    <w:p>
-      <w:pPr>
-        <w:keepNext w:val="0"/>
-        <w:keepLines w:val="0"/>
-        <w:widowControl w:val="0"/>
-        <w:pBdr>
-          <w:top w:space="0" w:sz="0" w:val="nil"/>
-          <w:left w:space="0" w:sz="0" w:val="nil"/>
-          <w:bottom w:space="0" w:sz="0" w:val="nil"/>
-          <w:right w:space="0" w:sz="0" w:val="nil"/>
-          <w:between w:space="0" w:sz="0" w:val="nil"/>
-        </w:pBdr>
-        <w:shd w:fill="auto" w:val="clear"/>
-        <w:contextualSpacing w:val="0"/>
+        <w:rPr>
+          <w:color w:val="000000"/>
+        </w:rPr>
+      </w:pPr>
+      <w:r>
+        <w:rPr>
+          <w:rtl w:val="0"/>
+        </w:rPr>
+      </w:r>
+    </w:p>
+    <w:p>
+      <w:pPr>
+        <w:keepNext w:val="0"/>
+        <w:keepLines w:val="0"/>
+        <w:widowControl w:val="0"/>
+        <w:pBdr>
+          <w:top w:space="0" w:sz="0" w:val="nil"/>
+          <w:left w:space="0" w:sz="0" w:val="nil"/>
+          <w:bottom w:space="0" w:sz="0" w:val="nil"/>
+          <w:right w:space="0" w:sz="0" w:val="nil"/>
+          <w:between w:space="0" w:sz="0" w:val="nil"/>
+        </w:pBdr>
+        <w:shd w:fill="auto" w:val="clear"/>
         <w:rPr>
           <w:color w:val="000000"/>
           <w:highlight w:val="white"/>
@@ -1147,7 +1124,6 @@
           <w:between w:space="0" w:sz="0" w:val="nil"/>
         </w:pBdr>
         <w:shd w:fill="auto" w:val="clear"/>
-        <w:contextualSpacing w:val="0"/>
         <w:rPr>
           <w:color w:val="000000"/>
           <w:highlight w:val="white"/>
@@ -1207,7 +1183,6 @@
           <w:between w:space="0" w:sz="0" w:val="nil"/>
         </w:pBdr>
         <w:shd w:fill="auto" w:val="clear"/>
-        <w:contextualSpacing w:val="0"/>
         <w:rPr>
           <w:color w:val="000000"/>
           <w:highlight w:val="white"/>
@@ -1250,7 +1225,6 @@
           <w:between w:space="0" w:sz="0" w:val="nil"/>
         </w:pBdr>
         <w:shd w:fill="auto" w:val="clear"/>
-        <w:contextualSpacing w:val="0"/>
         <w:rPr>
           <w:color w:val="000000"/>
           <w:highlight w:val="white"/>
@@ -1310,7 +1284,6 @@
           <w:between w:space="0" w:sz="0" w:val="nil"/>
         </w:pBdr>
         <w:shd w:fill="auto" w:val="clear"/>
-        <w:contextualSpacing w:val="0"/>
         <w:rPr>
           <w:color w:val="000000"/>
           <w:highlight w:val="white"/>
@@ -1414,7 +1387,6 @@
           <w:between w:space="0" w:sz="0" w:val="nil"/>
         </w:pBdr>
         <w:shd w:fill="auto" w:val="clear"/>
-        <w:contextualSpacing w:val="0"/>
         <w:rPr>
           <w:color w:val="000000"/>
           <w:highlight w:val="white"/>
@@ -1488,7 +1460,6 @@
           <w:between w:space="0" w:sz="0" w:val="nil"/>
         </w:pBdr>
         <w:shd w:fill="auto" w:val="clear"/>
-        <w:contextualSpacing w:val="0"/>
         <w:rPr>
           <w:color w:val="000000"/>
           <w:highlight w:val="white"/>
@@ -1602,7 +1573,6 @@
           <w:between w:space="0" w:sz="0" w:val="nil"/>
         </w:pBdr>
         <w:shd w:fill="auto" w:val="clear"/>
-        <w:contextualSpacing w:val="0"/>
         <w:rPr>
           <w:color w:val="000000"/>
           <w:highlight w:val="white"/>
@@ -1645,7 +1615,6 @@
           <w:between w:space="0" w:sz="0" w:val="nil"/>
         </w:pBdr>
         <w:shd w:fill="auto" w:val="clear"/>
-        <w:contextualSpacing w:val="0"/>
         <w:rPr>
           <w:color w:val="000000"/>
           <w:highlight w:val="white"/>
@@ -1752,7 +1721,6 @@
           <w:between w:space="0" w:sz="0" w:val="nil"/>
         </w:pBdr>
         <w:shd w:fill="auto" w:val="clear"/>
-        <w:contextualSpacing w:val="0"/>
         <w:rPr>
           <w:color w:val="000000"/>
           <w:highlight w:val="white"/>
@@ -1795,7 +1763,6 @@
           <w:between w:space="0" w:sz="0" w:val="nil"/>
         </w:pBdr>
         <w:shd w:fill="auto" w:val="clear"/>
-        <w:contextualSpacing w:val="0"/>
         <w:rPr>
           <w:color w:val="000000"/>
           <w:highlight w:val="white"/>
@@ -1909,7 +1876,6 @@
           <w:between w:space="0" w:sz="0" w:val="nil"/>
         </w:pBdr>
         <w:shd w:fill="auto" w:val="clear"/>
-        <w:contextualSpacing w:val="0"/>
         <w:rPr>
           <w:color w:val="000000"/>
         </w:rPr>
@@ -1985,29 +1951,27 @@
           <w:between w:space="0" w:sz="0" w:val="nil"/>
         </w:pBdr>
         <w:shd w:fill="auto" w:val="clear"/>
-        <w:contextualSpacing w:val="0"/>
-        <w:rPr>
-          <w:color w:val="000000"/>
-        </w:rPr>
-      </w:pPr>
-      <w:r>
-        <w:rPr>
-          <w:rtl w:val="0"/>
-        </w:rPr>
-      </w:r>
-    </w:p>
-    <w:p>
-      <w:pPr>
-        <w:widowControl w:val="0"/>
-        <w:pBdr>
-          <w:top w:space="0" w:sz="0" w:val="nil"/>
-          <w:left w:space="0" w:sz="0" w:val="nil"/>
-          <w:bottom w:space="0" w:sz="0" w:val="nil"/>
-          <w:right w:space="0" w:sz="0" w:val="nil"/>
-          <w:between w:space="0" w:sz="0" w:val="nil"/>
-        </w:pBdr>
-        <w:shd w:fill="auto" w:val="clear"/>
-        <w:contextualSpacing w:val="0"/>
+        <w:rPr>
+          <w:color w:val="000000"/>
+        </w:rPr>
+      </w:pPr>
+      <w:r>
+        <w:rPr>
+          <w:rtl w:val="0"/>
+        </w:rPr>
+      </w:r>
+    </w:p>
+    <w:p>
+      <w:pPr>
+        <w:widowControl w:val="0"/>
+        <w:pBdr>
+          <w:top w:space="0" w:sz="0" w:val="nil"/>
+          <w:left w:space="0" w:sz="0" w:val="nil"/>
+          <w:bottom w:space="0" w:sz="0" w:val="nil"/>
+          <w:right w:space="0" w:sz="0" w:val="nil"/>
+          <w:between w:space="0" w:sz="0" w:val="nil"/>
+        </w:pBdr>
+        <w:shd w:fill="auto" w:val="clear"/>
         <w:rPr>
           <w:color w:val="000000"/>
         </w:rPr>
@@ -2039,7 +2003,6 @@
           <w:between w:space="0" w:sz="0" w:val="nil"/>
         </w:pBdr>
         <w:shd w:fill="auto" w:val="clear"/>
-        <w:contextualSpacing w:val="0"/>
         <w:rPr>
           <w:color w:val="000000"/>
         </w:rPr>
@@ -2073,7 +2036,6 @@
           <w:between w:space="0" w:sz="0" w:val="nil"/>
         </w:pBdr>
         <w:shd w:fill="auto" w:val="clear"/>
-        <w:contextualSpacing w:val="0"/>
         <w:rPr>
           <w:color w:val="000000"/>
         </w:rPr>
@@ -2124,31 +2086,29 @@
           <w:between w:space="0" w:sz="0" w:val="nil"/>
         </w:pBdr>
         <w:shd w:fill="auto" w:val="clear"/>
-        <w:contextualSpacing w:val="0"/>
-        <w:rPr>
-          <w:color w:val="000000"/>
-        </w:rPr>
-      </w:pPr>
-      <w:r>
-        <w:rPr>
-          <w:rtl w:val="0"/>
-        </w:rPr>
-      </w:r>
-    </w:p>
-    <w:p>
-      <w:pPr>
-        <w:keepNext w:val="0"/>
-        <w:keepLines w:val="0"/>
-        <w:widowControl w:val="0"/>
-        <w:pBdr>
-          <w:top w:space="0" w:sz="0" w:val="nil"/>
-          <w:left w:space="0" w:sz="0" w:val="nil"/>
-          <w:bottom w:space="0" w:sz="0" w:val="nil"/>
-          <w:right w:space="0" w:sz="0" w:val="nil"/>
-          <w:between w:space="0" w:sz="0" w:val="nil"/>
-        </w:pBdr>
-        <w:shd w:fill="auto" w:val="clear"/>
-        <w:contextualSpacing w:val="0"/>
+        <w:rPr>
+          <w:color w:val="000000"/>
+        </w:rPr>
+      </w:pPr>
+      <w:r>
+        <w:rPr>
+          <w:rtl w:val="0"/>
+        </w:rPr>
+      </w:r>
+    </w:p>
+    <w:p>
+      <w:pPr>
+        <w:keepNext w:val="0"/>
+        <w:keepLines w:val="0"/>
+        <w:widowControl w:val="0"/>
+        <w:pBdr>
+          <w:top w:space="0" w:sz="0" w:val="nil"/>
+          <w:left w:space="0" w:sz="0" w:val="nil"/>
+          <w:bottom w:space="0" w:sz="0" w:val="nil"/>
+          <w:right w:space="0" w:sz="0" w:val="nil"/>
+          <w:between w:space="0" w:sz="0" w:val="nil"/>
+        </w:pBdr>
+        <w:shd w:fill="auto" w:val="clear"/>
         <w:rPr>
           <w:color w:val="000000"/>
           <w:highlight w:val="white"/>
@@ -2201,7 +2161,6 @@
           <w:between w:space="0" w:sz="0" w:val="nil"/>
         </w:pBdr>
         <w:shd w:fill="auto" w:val="clear"/>
-        <w:contextualSpacing w:val="0"/>
         <w:rPr>
           <w:color w:val="000000"/>
           <w:highlight w:val="white"/>
@@ -2251,7 +2210,6 @@
           <w:between w:space="0" w:sz="0" w:val="nil"/>
         </w:pBdr>
         <w:shd w:fill="auto" w:val="clear"/>
-        <w:contextualSpacing w:val="0"/>
         <w:rPr>
           <w:color w:val="000000"/>
           <w:highlight w:val="white"/>
@@ -2301,7 +2259,6 @@
           <w:between w:space="0" w:sz="0" w:val="nil"/>
         </w:pBdr>
         <w:shd w:fill="auto" w:val="clear"/>
-        <w:contextualSpacing w:val="0"/>
         <w:rPr>
           <w:color w:val="000000"/>
           <w:highlight w:val="white"/>
@@ -2446,7 +2403,6 @@
           <w:between w:space="0" w:sz="0" w:val="nil"/>
         </w:pBdr>
         <w:shd w:fill="auto" w:val="clear"/>
-        <w:contextualSpacing w:val="0"/>
         <w:rPr>
           <w:color w:val="000000"/>
           <w:highlight w:val="white"/>
@@ -2578,7 +2534,6 @@
           <w:between w:space="0" w:sz="0" w:val="nil"/>
         </w:pBdr>
         <w:shd w:fill="auto" w:val="clear"/>
-        <w:contextualSpacing w:val="0"/>
         <w:rPr>
           <w:color w:val="000000"/>
           <w:highlight w:val="white"/>
@@ -2649,7 +2604,6 @@
           <w:between w:space="0" w:sz="0" w:val="nil"/>
         </w:pBdr>
         <w:shd w:fill="auto" w:val="clear"/>
-        <w:contextualSpacing w:val="0"/>
         <w:rPr>
           <w:color w:val="000000"/>
           <w:highlight w:val="white"/>
@@ -2705,7 +2659,6 @@
           <w:between w:space="0" w:sz="0" w:val="nil"/>
         </w:pBdr>
         <w:shd w:fill="auto" w:val="clear"/>
-        <w:contextualSpacing w:val="0"/>
         <w:rPr>
           <w:color w:val="000000"/>
           <w:highlight w:val="white"/>
@@ -2765,7 +2718,6 @@
           <w:between w:space="0" w:sz="0" w:val="nil"/>
         </w:pBdr>
         <w:shd w:fill="auto" w:val="clear"/>
-        <w:contextualSpacing w:val="0"/>
         <w:rPr>
           <w:color w:val="000000"/>
           <w:highlight w:val="white"/>
@@ -2869,7 +2821,6 @@
           <w:between w:space="0" w:sz="0" w:val="nil"/>
         </w:pBdr>
         <w:shd w:fill="auto" w:val="clear"/>
-        <w:contextualSpacing w:val="0"/>
         <w:rPr>
           <w:color w:val="000000"/>
           <w:highlight w:val="white"/>
@@ -2919,7 +2870,6 @@
           <w:between w:space="0" w:sz="0" w:val="nil"/>
         </w:pBdr>
         <w:shd w:fill="auto" w:val="clear"/>
-        <w:contextualSpacing w:val="0"/>
         <w:rPr>
           <w:color w:val="000000"/>
           <w:highlight w:val="white"/>
@@ -2962,7 +2912,6 @@
           <w:between w:space="0" w:sz="0" w:val="nil"/>
         </w:pBdr>
         <w:shd w:fill="auto" w:val="clear"/>
-        <w:contextualSpacing w:val="0"/>
         <w:rPr>
           <w:color w:val="000000"/>
           <w:highlight w:val="white"/>
@@ -3005,7 +2954,6 @@
           <w:between w:space="0" w:sz="0" w:val="nil"/>
         </w:pBdr>
         <w:shd w:fill="auto" w:val="clear"/>
-        <w:contextualSpacing w:val="0"/>
         <w:rPr>
           <w:color w:val="000000"/>
           <w:highlight w:val="white"/>
@@ -3048,7 +2996,6 @@
           <w:between w:space="0" w:sz="0" w:val="nil"/>
         </w:pBdr>
         <w:shd w:fill="auto" w:val="clear"/>
-        <w:contextualSpacing w:val="0"/>
         <w:rPr>
           <w:color w:val="000000"/>
         </w:rPr>
@@ -3089,31 +3036,29 @@
           <w:between w:space="0" w:sz="0" w:val="nil"/>
         </w:pBdr>
         <w:shd w:fill="auto" w:val="clear"/>
-        <w:contextualSpacing w:val="0"/>
-        <w:rPr>
-          <w:color w:val="000000"/>
-        </w:rPr>
-      </w:pPr>
-      <w:r>
-        <w:rPr>
-          <w:rtl w:val="0"/>
-        </w:rPr>
-      </w:r>
-    </w:p>
-    <w:p>
-      <w:pPr>
-        <w:keepNext w:val="0"/>
-        <w:keepLines w:val="0"/>
-        <w:widowControl w:val="0"/>
-        <w:pBdr>
-          <w:top w:space="0" w:sz="0" w:val="nil"/>
-          <w:left w:space="0" w:sz="0" w:val="nil"/>
-          <w:bottom w:space="0" w:sz="0" w:val="nil"/>
-          <w:right w:space="0" w:sz="0" w:val="nil"/>
-          <w:between w:space="0" w:sz="0" w:val="nil"/>
-        </w:pBdr>
-        <w:shd w:fill="auto" w:val="clear"/>
-        <w:contextualSpacing w:val="0"/>
+        <w:rPr>
+          <w:color w:val="000000"/>
+        </w:rPr>
+      </w:pPr>
+      <w:r>
+        <w:rPr>
+          <w:rtl w:val="0"/>
+        </w:rPr>
+      </w:r>
+    </w:p>
+    <w:p>
+      <w:pPr>
+        <w:keepNext w:val="0"/>
+        <w:keepLines w:val="0"/>
+        <w:widowControl w:val="0"/>
+        <w:pBdr>
+          <w:top w:space="0" w:sz="0" w:val="nil"/>
+          <w:left w:space="0" w:sz="0" w:val="nil"/>
+          <w:bottom w:space="0" w:sz="0" w:val="nil"/>
+          <w:right w:space="0" w:sz="0" w:val="nil"/>
+          <w:between w:space="0" w:sz="0" w:val="nil"/>
+        </w:pBdr>
+        <w:shd w:fill="auto" w:val="clear"/>
         <w:rPr>
           <w:color w:val="000000"/>
         </w:rPr>
@@ -3138,51 +3083,48 @@
           <w:between w:space="0" w:sz="0" w:val="nil"/>
         </w:pBdr>
         <w:shd w:fill="auto" w:val="clear"/>
-        <w:contextualSpacing w:val="0"/>
-        <w:rPr>
-          <w:color w:val="000000"/>
-        </w:rPr>
-      </w:pPr>
-      <w:r>
-        <w:rPr>
-          <w:rtl w:val="0"/>
-        </w:rPr>
-      </w:r>
-    </w:p>
-    <w:p>
-      <w:pPr>
-        <w:widowControl w:val="0"/>
-        <w:pBdr>
-          <w:top w:space="0" w:sz="0" w:val="nil"/>
-          <w:left w:space="0" w:sz="0" w:val="nil"/>
-          <w:bottom w:space="0" w:sz="0" w:val="nil"/>
-          <w:right w:space="0" w:sz="0" w:val="nil"/>
-          <w:between w:space="0" w:sz="0" w:val="nil"/>
-        </w:pBdr>
-        <w:shd w:fill="auto" w:val="clear"/>
-        <w:contextualSpacing w:val="0"/>
-        <w:rPr>
-          <w:color w:val="000000"/>
-        </w:rPr>
-      </w:pPr>
-      <w:r>
-        <w:rPr>
-          <w:rtl w:val="0"/>
-        </w:rPr>
-      </w:r>
-    </w:p>
-    <w:p>
-      <w:pPr>
-        <w:widowControl w:val="0"/>
-        <w:pBdr>
-          <w:top w:space="0" w:sz="0" w:val="nil"/>
-          <w:left w:space="0" w:sz="0" w:val="nil"/>
-          <w:bottom w:space="0" w:sz="0" w:val="nil"/>
-          <w:right w:space="0" w:sz="0" w:val="nil"/>
-          <w:between w:space="0" w:sz="0" w:val="nil"/>
-        </w:pBdr>
-        <w:shd w:fill="auto" w:val="clear"/>
-        <w:contextualSpacing w:val="0"/>
+        <w:rPr>
+          <w:color w:val="000000"/>
+        </w:rPr>
+      </w:pPr>
+      <w:r>
+        <w:rPr>
+          <w:rtl w:val="0"/>
+        </w:rPr>
+      </w:r>
+    </w:p>
+    <w:p>
+      <w:pPr>
+        <w:widowControl w:val="0"/>
+        <w:pBdr>
+          <w:top w:space="0" w:sz="0" w:val="nil"/>
+          <w:left w:space="0" w:sz="0" w:val="nil"/>
+          <w:bottom w:space="0" w:sz="0" w:val="nil"/>
+          <w:right w:space="0" w:sz="0" w:val="nil"/>
+          <w:between w:space="0" w:sz="0" w:val="nil"/>
+        </w:pBdr>
+        <w:shd w:fill="auto" w:val="clear"/>
+        <w:rPr>
+          <w:color w:val="000000"/>
+        </w:rPr>
+      </w:pPr>
+      <w:r>
+        <w:rPr>
+          <w:rtl w:val="0"/>
+        </w:rPr>
+      </w:r>
+    </w:p>
+    <w:p>
+      <w:pPr>
+        <w:widowControl w:val="0"/>
+        <w:pBdr>
+          <w:top w:space="0" w:sz="0" w:val="nil"/>
+          <w:left w:space="0" w:sz="0" w:val="nil"/>
+          <w:bottom w:space="0" w:sz="0" w:val="nil"/>
+          <w:right w:space="0" w:sz="0" w:val="nil"/>
+          <w:between w:space="0" w:sz="0" w:val="nil"/>
+        </w:pBdr>
+        <w:shd w:fill="auto" w:val="clear"/>
         <w:rPr>
           <w:color w:val="000000"/>
         </w:rPr>
